--- a/6. 빅데이터 분석서/1조_1팀_빅데이터 분석 결과 보고서_2024_01_08.docx
+++ b/6. 빅데이터 분석서/1조_1팀_빅데이터 분석 결과 보고서_2024_01_08.docx
@@ -27419,17 +27419,40 @@
         <w:spacing w:after="0"/>
         <w:jc w:val="left"/>
         <w:rPr>
-          <w:rFonts w:eastAsiaTheme="minorHAnsi"/>
-          <w:sz w:val="24"/>
-          <w:szCs w:val="24"/>
-        </w:rPr>
-      </w:pPr>
-      <w:r>
-        <w:rPr>
           <w:rFonts w:ascii="HY견고딕" w:eastAsia="HY견고딕" w:hAnsi="Microsoft JhengHei Light"/>
           <w:sz w:val="32"/>
           <w:szCs w:val="32"/>
         </w:rPr>
+      </w:pPr>
+    </w:p>
+    <w:p>
+      <w:pPr>
+        <w:spacing w:after="0"/>
+        <w:jc w:val="left"/>
+        <w:rPr>
+          <w:rFonts w:ascii="HY견고딕" w:eastAsia="HY견고딕" w:hAnsi="Microsoft JhengHei Light"/>
+          <w:sz w:val="32"/>
+          <w:szCs w:val="32"/>
+        </w:rPr>
+      </w:pPr>
+    </w:p>
+    <w:p>
+      <w:pPr>
+        <w:spacing w:after="0"/>
+        <w:jc w:val="left"/>
+        <w:rPr>
+          <w:rFonts w:ascii="HY견고딕" w:eastAsia="HY견고딕" w:hAnsi="Microsoft JhengHei Light"/>
+          <w:sz w:val="32"/>
+          <w:szCs w:val="32"/>
+        </w:rPr>
+      </w:pPr>
+      <w:r>
+        <w:rPr>
+          <w:rFonts w:ascii="HY견고딕" w:eastAsia="HY견고딕" w:hAnsi="Microsoft JhengHei Light"/>
+          <w:sz w:val="32"/>
+          <w:szCs w:val="32"/>
+        </w:rPr>
+        <w:lastRenderedPageBreak/>
         <w:t xml:space="preserve">6. </w:t>
       </w:r>
       <w:r>
@@ -27440,8 +27463,447 @@
         </w:rPr>
         <w:t>참고문헌</w:t>
       </w:r>
+    </w:p>
+    <w:p>
+      <w:pPr>
+        <w:spacing w:after="0"/>
+        <w:ind w:firstLineChars="100" w:firstLine="240"/>
+        <w:jc w:val="left"/>
+        <w:rPr>
+          <w:rFonts w:eastAsiaTheme="minorHAnsi"/>
+          <w:sz w:val="24"/>
+          <w:szCs w:val="24"/>
+        </w:rPr>
+      </w:pPr>
+      <w:r>
+        <w:rPr>
+          <w:rFonts w:eastAsiaTheme="minorHAnsi" w:hint="eastAsia"/>
+          <w:sz w:val="24"/>
+          <w:szCs w:val="24"/>
+        </w:rPr>
+        <w:t>-</w:t>
+      </w:r>
+      <w:r>
+        <w:rPr>
+          <w:rFonts w:eastAsiaTheme="minorHAnsi"/>
+          <w:sz w:val="24"/>
+          <w:szCs w:val="24"/>
+        </w:rPr>
+        <w:t xml:space="preserve"> </w:t>
+      </w:r>
+      <w:r>
+        <w:rPr>
+          <w:rFonts w:eastAsiaTheme="minorHAnsi" w:hint="eastAsia"/>
+          <w:sz w:val="24"/>
+          <w:szCs w:val="24"/>
+        </w:rPr>
+        <w:t>인구</w:t>
+      </w:r>
+      <w:r>
+        <w:rPr>
+          <w:rFonts w:eastAsiaTheme="minorHAnsi"/>
+          <w:sz w:val="24"/>
+          <w:szCs w:val="24"/>
+        </w:rPr>
+        <w:t xml:space="preserve"> 데이터 기반 시군구 지역별 의원 매출 예측 모델 개발</w:t>
+      </w:r>
+      <w:r>
+        <w:rPr>
+          <w:rFonts w:eastAsiaTheme="minorHAnsi" w:hint="eastAsia"/>
+          <w:sz w:val="24"/>
+          <w:szCs w:val="24"/>
+        </w:rPr>
+        <w:t>(</w:t>
+      </w:r>
+      <w:r>
+        <w:rPr>
+          <w:rFonts w:eastAsiaTheme="minorHAnsi" w:hint="eastAsia"/>
+          <w:sz w:val="24"/>
+          <w:szCs w:val="24"/>
+        </w:rPr>
+        <w:t>김필종</w:t>
+      </w:r>
+      <w:r>
+        <w:rPr>
+          <w:rFonts w:eastAsiaTheme="minorHAnsi" w:hint="eastAsia"/>
+          <w:sz w:val="24"/>
+          <w:szCs w:val="24"/>
+        </w:rPr>
+        <w:t>/</w:t>
+      </w:r>
+      <w:r>
+        <w:rPr>
+          <w:rFonts w:eastAsiaTheme="minorHAnsi"/>
+          <w:sz w:val="24"/>
+          <w:szCs w:val="24"/>
+        </w:rPr>
+        <w:t>김홍기</w:t>
+      </w:r>
+      <w:r>
+        <w:rPr>
+          <w:rFonts w:eastAsiaTheme="minorHAnsi"/>
+          <w:sz w:val="24"/>
+          <w:szCs w:val="24"/>
+        </w:rPr>
+        <w:t>)</w:t>
+      </w:r>
+    </w:p>
+    <w:p>
+      <w:pPr>
+        <w:spacing w:after="0"/>
+        <w:ind w:firstLineChars="100" w:firstLine="240"/>
+        <w:jc w:val="left"/>
+        <w:rPr>
+          <w:rFonts w:eastAsiaTheme="minorHAnsi"/>
+          <w:sz w:val="24"/>
+          <w:szCs w:val="24"/>
+        </w:rPr>
+      </w:pPr>
+      <w:r>
+        <w:rPr>
+          <w:rFonts w:eastAsiaTheme="minorHAnsi"/>
+          <w:sz w:val="24"/>
+          <w:szCs w:val="24"/>
+        </w:rPr>
+        <w:t>(2018.09.03)</w:t>
+      </w:r>
+      <w:r>
+        <w:rPr>
+          <w:rFonts w:eastAsiaTheme="minorHAnsi"/>
+          <w:sz w:val="24"/>
+          <w:szCs w:val="24"/>
+        </w:rPr>
+        <w:t xml:space="preserve"> </w:t>
+      </w:r>
+    </w:p>
+    <w:p>
+      <w:pPr>
+        <w:spacing w:after="0"/>
+        <w:ind w:firstLineChars="100" w:firstLine="240"/>
+        <w:jc w:val="left"/>
+        <w:rPr>
+          <w:rFonts w:eastAsiaTheme="minorHAnsi"/>
+          <w:sz w:val="24"/>
+          <w:szCs w:val="24"/>
+        </w:rPr>
+      </w:pPr>
+      <w:r>
+        <w:rPr>
+          <w:rFonts w:eastAsiaTheme="minorHAnsi" w:hint="eastAsia"/>
+          <w:sz w:val="24"/>
+          <w:szCs w:val="24"/>
+        </w:rPr>
+        <w:t>-</w:t>
+      </w:r>
+      <w:r>
+        <w:rPr>
+          <w:rFonts w:eastAsiaTheme="minorHAnsi" w:hint="eastAsia"/>
+          <w:sz w:val="24"/>
+          <w:szCs w:val="24"/>
+        </w:rPr>
+        <w:t>상권</w:t>
+      </w:r>
+      <w:r>
+        <w:rPr>
+          <w:rFonts w:eastAsiaTheme="minorHAnsi"/>
+          <w:sz w:val="24"/>
+          <w:szCs w:val="24"/>
+        </w:rPr>
+        <w:t xml:space="preserve"> 업종별 분포 및 매출 영향요인 분석:</w:t>
+      </w:r>
+      <w:r>
+        <w:rPr>
+          <w:rFonts w:eastAsiaTheme="minorHAnsi"/>
+          <w:sz w:val="24"/>
+          <w:szCs w:val="24"/>
+        </w:rPr>
+        <w:t xml:space="preserve"> </w:t>
+      </w:r>
+      <w:r>
+        <w:rPr>
+          <w:rFonts w:eastAsiaTheme="minorHAnsi" w:hint="eastAsia"/>
+          <w:sz w:val="24"/>
+          <w:szCs w:val="24"/>
+        </w:rPr>
+        <w:t>경기도</w:t>
+      </w:r>
+      <w:r>
+        <w:rPr>
+          <w:rFonts w:eastAsiaTheme="minorHAnsi"/>
+          <w:sz w:val="24"/>
+          <w:szCs w:val="24"/>
+        </w:rPr>
+        <w:t xml:space="preserve"> 31개 시군을 대상으로</w:t>
+      </w:r>
+    </w:p>
+    <w:p>
+      <w:pPr>
+        <w:spacing w:after="0"/>
+        <w:ind w:firstLineChars="100" w:firstLine="240"/>
+        <w:jc w:val="left"/>
+        <w:rPr>
+          <w:rFonts w:eastAsiaTheme="minorHAnsi"/>
+          <w:sz w:val="24"/>
+          <w:szCs w:val="24"/>
+        </w:rPr>
+      </w:pPr>
+      <w:r>
+        <w:rPr>
+          <w:rFonts w:eastAsiaTheme="minorHAnsi"/>
+          <w:sz w:val="24"/>
+          <w:szCs w:val="24"/>
+        </w:rPr>
+        <w:t>(정대석/김형보)</w:t>
+      </w:r>
+    </w:p>
+    <w:p>
+      <w:pPr>
+        <w:spacing w:after="0"/>
+        <w:ind w:leftChars="100" w:left="200"/>
+        <w:jc w:val="left"/>
+        <w:rPr>
+          <w:rFonts w:eastAsiaTheme="minorHAnsi"/>
+          <w:sz w:val="24"/>
+          <w:szCs w:val="24"/>
+        </w:rPr>
+      </w:pPr>
+      <w:r>
+        <w:rPr>
+          <w:rFonts w:eastAsiaTheme="minorHAnsi"/>
+          <w:sz w:val="24"/>
+          <w:szCs w:val="24"/>
+        </w:rPr>
+        <w:t>-</w:t>
+      </w:r>
+      <w:r>
+        <w:rPr>
+          <w:rFonts w:hint="eastAsia"/>
+        </w:rPr>
+        <w:t xml:space="preserve"> </w:t>
+      </w:r>
+      <w:r>
+        <w:rPr>
+          <w:rFonts w:eastAsiaTheme="minorHAnsi" w:hint="eastAsia"/>
+          <w:sz w:val="24"/>
+          <w:szCs w:val="24"/>
+        </w:rPr>
+        <w:t>치과의원의</w:t>
+      </w:r>
+      <w:r>
+        <w:rPr>
+          <w:rFonts w:eastAsiaTheme="minorHAnsi"/>
+          <w:sz w:val="24"/>
+          <w:szCs w:val="24"/>
+        </w:rPr>
+        <w:t xml:space="preserve"> 입지와 의료서비스 질이 고객의 </w:t>
+      </w:r>
+      <w:r>
+        <w:rPr>
+          <w:rFonts w:eastAsiaTheme="minorHAnsi" w:hint="eastAsia"/>
+          <w:sz w:val="24"/>
+          <w:szCs w:val="24"/>
+        </w:rPr>
+        <w:t>재이용의도에</w:t>
+      </w:r>
+      <w:r>
+        <w:rPr>
+          <w:rFonts w:eastAsiaTheme="minorHAnsi"/>
+          <w:sz w:val="24"/>
+          <w:szCs w:val="24"/>
+        </w:rPr>
+        <w:t xml:space="preserve"> 미치는 영향에 관한 연구</w:t>
+      </w:r>
+      <w:r>
+        <w:rPr>
+          <w:rFonts w:eastAsiaTheme="minorHAnsi" w:hint="eastAsia"/>
+          <w:sz w:val="24"/>
+          <w:szCs w:val="24"/>
+        </w:rPr>
+        <w:t xml:space="preserve"> </w:t>
+      </w:r>
+      <w:r>
+        <w:rPr>
+          <w:rFonts w:eastAsiaTheme="minorHAnsi"/>
+          <w:sz w:val="24"/>
+          <w:szCs w:val="24"/>
+        </w:rPr>
+        <w:t>－</w:t>
+      </w:r>
+      <w:r>
+        <w:rPr>
+          <w:rFonts w:eastAsiaTheme="minorHAnsi" w:hint="eastAsia"/>
+          <w:sz w:val="24"/>
+          <w:szCs w:val="24"/>
+        </w:rPr>
+        <w:t xml:space="preserve"> </w:t>
+      </w:r>
+      <w:r>
+        <w:rPr>
+          <w:rFonts w:eastAsiaTheme="minorHAnsi"/>
+          <w:sz w:val="24"/>
+          <w:szCs w:val="24"/>
+        </w:rPr>
+        <w:t>교정치과의원을 중심으로</w:t>
+      </w:r>
+      <w:r>
+        <w:rPr>
+          <w:rFonts w:eastAsiaTheme="minorHAnsi" w:hint="eastAsia"/>
+          <w:sz w:val="24"/>
+          <w:szCs w:val="24"/>
+        </w:rPr>
+        <w:t xml:space="preserve"> </w:t>
+      </w:r>
+      <w:r>
+        <w:rPr>
+          <w:rFonts w:eastAsiaTheme="minorHAnsi"/>
+          <w:sz w:val="24"/>
+          <w:szCs w:val="24"/>
+        </w:rPr>
+        <w:t>(이준규/ 최민섭)</w:t>
+      </w:r>
+      <w:r>
+        <w:rPr>
+          <w:rFonts w:eastAsiaTheme="minorHAnsi"/>
+          <w:sz w:val="24"/>
+          <w:szCs w:val="24"/>
+        </w:rPr>
+        <w:t xml:space="preserve"> </w:t>
+      </w:r>
+      <w:r>
+        <w:rPr>
+          <w:rFonts w:eastAsiaTheme="minorHAnsi"/>
+          <w:sz w:val="24"/>
+          <w:szCs w:val="24"/>
+        </w:rPr>
+        <w:t>(2008.10.30)</w:t>
+      </w:r>
+    </w:p>
+    <w:p>
+      <w:pPr>
+        <w:spacing w:after="0"/>
+        <w:ind w:leftChars="100" w:left="200"/>
+        <w:jc w:val="left"/>
+        <w:rPr>
+          <w:rFonts w:eastAsiaTheme="minorHAnsi"/>
+          <w:sz w:val="24"/>
+          <w:szCs w:val="24"/>
+        </w:rPr>
+      </w:pPr>
+      <w:r>
+        <w:rPr>
+          <w:rFonts w:eastAsiaTheme="minorHAnsi" w:hint="eastAsia"/>
+          <w:sz w:val="24"/>
+          <w:szCs w:val="24"/>
+        </w:rPr>
+        <w:t>-</w:t>
+      </w:r>
+      <w:r>
+        <w:rPr>
+          <w:rFonts w:eastAsiaTheme="minorHAnsi"/>
+          <w:sz w:val="24"/>
+          <w:szCs w:val="24"/>
+        </w:rPr>
+        <w:t xml:space="preserve"> </w:t>
+      </w:r>
+      <w:r>
+        <w:rPr>
+          <w:rFonts w:eastAsiaTheme="minorHAnsi" w:hint="eastAsia"/>
+          <w:sz w:val="24"/>
+          <w:szCs w:val="24"/>
+        </w:rPr>
+        <w:t>치과</w:t>
+      </w:r>
+      <w:r>
+        <w:rPr>
+          <w:rFonts w:eastAsiaTheme="minorHAnsi"/>
+          <w:sz w:val="24"/>
+          <w:szCs w:val="24"/>
+        </w:rPr>
+        <w:t xml:space="preserve"> 입지</w:t>
+      </w:r>
+      <w:r>
+        <w:rPr>
+          <w:rFonts w:eastAsiaTheme="minorHAnsi" w:hint="eastAsia"/>
+          <w:sz w:val="24"/>
+          <w:szCs w:val="24"/>
+        </w:rPr>
+        <w:t xml:space="preserve"> </w:t>
+      </w:r>
+      <w:r>
+        <w:rPr>
+          <w:rFonts w:eastAsiaTheme="minorHAnsi"/>
+          <w:sz w:val="24"/>
+          <w:szCs w:val="24"/>
+        </w:rPr>
+        <w:t>분석에 관한 연구</w:t>
+      </w:r>
+      <w:r>
+        <w:rPr>
+          <w:rFonts w:eastAsiaTheme="minorHAnsi" w:hint="eastAsia"/>
+          <w:sz w:val="24"/>
+          <w:szCs w:val="24"/>
+        </w:rPr>
+        <w:t xml:space="preserve"> </w:t>
+      </w:r>
+      <w:r>
+        <w:rPr>
+          <w:rFonts w:eastAsiaTheme="minorHAnsi"/>
+          <w:sz w:val="24"/>
+          <w:szCs w:val="24"/>
+        </w:rPr>
+        <w:t xml:space="preserve">- </w:t>
+      </w:r>
+      <w:r>
+        <w:rPr>
+          <w:rFonts w:eastAsiaTheme="minorHAnsi"/>
+          <w:sz w:val="24"/>
+          <w:szCs w:val="24"/>
+        </w:rPr>
+        <w:t xml:space="preserve">구 창원시, </w:t>
+      </w:r>
       <w:bookmarkStart w:id="0" w:name="_GoBack"/>
       <w:bookmarkEnd w:id="0"/>
+      <w:r>
+        <w:rPr>
+          <w:rFonts w:eastAsiaTheme="minorHAnsi"/>
+          <w:sz w:val="24"/>
+          <w:szCs w:val="24"/>
+        </w:rPr>
+        <w:t>구 마산시를 중심으로 (김웅대) (2012.12)</w:t>
+      </w:r>
+    </w:p>
+    <w:p>
+      <w:pPr>
+        <w:spacing w:after="0"/>
+        <w:jc w:val="left"/>
+        <w:rPr>
+          <w:rFonts w:ascii="HY견고딕" w:eastAsia="HY견고딕" w:hAnsi="Microsoft JhengHei Light" w:hint="eastAsia"/>
+          <w:sz w:val="32"/>
+          <w:szCs w:val="32"/>
+        </w:rPr>
+      </w:pPr>
+    </w:p>
+    <w:p>
+      <w:pPr>
+        <w:spacing w:after="0"/>
+        <w:jc w:val="left"/>
+        <w:rPr>
+          <w:rFonts w:ascii="HY견고딕" w:eastAsia="HY견고딕" w:hAnsi="Microsoft JhengHei Light" w:hint="eastAsia"/>
+          <w:sz w:val="32"/>
+          <w:szCs w:val="32"/>
+        </w:rPr>
+      </w:pPr>
+    </w:p>
+    <w:p>
+      <w:pPr>
+        <w:spacing w:after="0"/>
+        <w:jc w:val="left"/>
+        <w:rPr>
+          <w:rFonts w:eastAsiaTheme="minorHAnsi" w:hint="eastAsia"/>
+          <w:sz w:val="24"/>
+          <w:szCs w:val="24"/>
+        </w:rPr>
+      </w:pPr>
     </w:p>
     <w:sectPr>
       <w:footerReference w:type="default" r:id="rId10"/>
@@ -27537,7 +27999,7 @@
             <w:szCs w:val="40"/>
             <w:lang w:val="ko-KR"/>
           </w:rPr>
-          <w:t>18</w:t>
+          <w:t>21</w:t>
         </w:r>
         <w:r>
           <w:rPr>
@@ -29382,7 +29844,7 @@
 </file>
 
 <file path=customXml/itemProps1.xml><?xml version="1.0" encoding="utf-8"?>
-<ds:datastoreItem xmlns:ds="http://schemas.openxmlformats.org/officeDocument/2006/customXml" ds:itemID="{7EF08A4F-8D71-43B5-BD73-3BA5F4D46086}">
+<ds:datastoreItem xmlns:ds="http://schemas.openxmlformats.org/officeDocument/2006/customXml" ds:itemID="{2DA1B966-26FA-4C99-BB69-B4E37A126422}">
   <ds:schemaRefs>
     <ds:schemaRef ds:uri="http://schemas.openxmlformats.org/officeDocument/2006/bibliography"/>
   </ds:schemaRefs>

--- a/6. 빅데이터 분석서/1조_1팀_빅데이터 분석 결과 보고서_2024_01_08.docx
+++ b/6. 빅데이터 분석서/1조_1팀_빅데이터 분석 결과 보고서_2024_01_08.docx
@@ -27419,40 +27419,17 @@
         <w:spacing w:after="0"/>
         <w:jc w:val="left"/>
         <w:rPr>
+          <w:rFonts w:eastAsiaTheme="minorHAnsi"/>
+          <w:sz w:val="24"/>
+          <w:szCs w:val="24"/>
+        </w:rPr>
+      </w:pPr>
+      <w:r>
+        <w:rPr>
           <w:rFonts w:ascii="HY견고딕" w:eastAsia="HY견고딕" w:hAnsi="Microsoft JhengHei Light"/>
           <w:sz w:val="32"/>
           <w:szCs w:val="32"/>
         </w:rPr>
-      </w:pPr>
-    </w:p>
-    <w:p>
-      <w:pPr>
-        <w:spacing w:after="0"/>
-        <w:jc w:val="left"/>
-        <w:rPr>
-          <w:rFonts w:ascii="HY견고딕" w:eastAsia="HY견고딕" w:hAnsi="Microsoft JhengHei Light"/>
-          <w:sz w:val="32"/>
-          <w:szCs w:val="32"/>
-        </w:rPr>
-      </w:pPr>
-    </w:p>
-    <w:p>
-      <w:pPr>
-        <w:spacing w:after="0"/>
-        <w:jc w:val="left"/>
-        <w:rPr>
-          <w:rFonts w:ascii="HY견고딕" w:eastAsia="HY견고딕" w:hAnsi="Microsoft JhengHei Light"/>
-          <w:sz w:val="32"/>
-          <w:szCs w:val="32"/>
-        </w:rPr>
-      </w:pPr>
-      <w:r>
-        <w:rPr>
-          <w:rFonts w:ascii="HY견고딕" w:eastAsia="HY견고딕" w:hAnsi="Microsoft JhengHei Light"/>
-          <w:sz w:val="32"/>
-          <w:szCs w:val="32"/>
-        </w:rPr>
-        <w:lastRenderedPageBreak/>
         <w:t xml:space="preserve">6. </w:t>
       </w:r>
       <w:r>
@@ -27463,447 +27440,8 @@
         </w:rPr>
         <w:t>참고문헌</w:t>
       </w:r>
-    </w:p>
-    <w:p>
-      <w:pPr>
-        <w:spacing w:after="0"/>
-        <w:ind w:firstLineChars="100" w:firstLine="240"/>
-        <w:jc w:val="left"/>
-        <w:rPr>
-          <w:rFonts w:eastAsiaTheme="minorHAnsi"/>
-          <w:sz w:val="24"/>
-          <w:szCs w:val="24"/>
-        </w:rPr>
-      </w:pPr>
-      <w:r>
-        <w:rPr>
-          <w:rFonts w:eastAsiaTheme="minorHAnsi" w:hint="eastAsia"/>
-          <w:sz w:val="24"/>
-          <w:szCs w:val="24"/>
-        </w:rPr>
-        <w:t>-</w:t>
-      </w:r>
-      <w:r>
-        <w:rPr>
-          <w:rFonts w:eastAsiaTheme="minorHAnsi"/>
-          <w:sz w:val="24"/>
-          <w:szCs w:val="24"/>
-        </w:rPr>
-        <w:t xml:space="preserve"> </w:t>
-      </w:r>
-      <w:r>
-        <w:rPr>
-          <w:rFonts w:eastAsiaTheme="minorHAnsi" w:hint="eastAsia"/>
-          <w:sz w:val="24"/>
-          <w:szCs w:val="24"/>
-        </w:rPr>
-        <w:t>인구</w:t>
-      </w:r>
-      <w:r>
-        <w:rPr>
-          <w:rFonts w:eastAsiaTheme="minorHAnsi"/>
-          <w:sz w:val="24"/>
-          <w:szCs w:val="24"/>
-        </w:rPr>
-        <w:t xml:space="preserve"> 데이터 기반 시군구 지역별 의원 매출 예측 모델 개발</w:t>
-      </w:r>
-      <w:r>
-        <w:rPr>
-          <w:rFonts w:eastAsiaTheme="minorHAnsi" w:hint="eastAsia"/>
-          <w:sz w:val="24"/>
-          <w:szCs w:val="24"/>
-        </w:rPr>
-        <w:t>(</w:t>
-      </w:r>
-      <w:r>
-        <w:rPr>
-          <w:rFonts w:eastAsiaTheme="minorHAnsi" w:hint="eastAsia"/>
-          <w:sz w:val="24"/>
-          <w:szCs w:val="24"/>
-        </w:rPr>
-        <w:t>김필종</w:t>
-      </w:r>
-      <w:r>
-        <w:rPr>
-          <w:rFonts w:eastAsiaTheme="minorHAnsi" w:hint="eastAsia"/>
-          <w:sz w:val="24"/>
-          <w:szCs w:val="24"/>
-        </w:rPr>
-        <w:t>/</w:t>
-      </w:r>
-      <w:r>
-        <w:rPr>
-          <w:rFonts w:eastAsiaTheme="minorHAnsi"/>
-          <w:sz w:val="24"/>
-          <w:szCs w:val="24"/>
-        </w:rPr>
-        <w:t>김홍기</w:t>
-      </w:r>
-      <w:r>
-        <w:rPr>
-          <w:rFonts w:eastAsiaTheme="minorHAnsi"/>
-          <w:sz w:val="24"/>
-          <w:szCs w:val="24"/>
-        </w:rPr>
-        <w:t>)</w:t>
-      </w:r>
-    </w:p>
-    <w:p>
-      <w:pPr>
-        <w:spacing w:after="0"/>
-        <w:ind w:firstLineChars="100" w:firstLine="240"/>
-        <w:jc w:val="left"/>
-        <w:rPr>
-          <w:rFonts w:eastAsiaTheme="minorHAnsi"/>
-          <w:sz w:val="24"/>
-          <w:szCs w:val="24"/>
-        </w:rPr>
-      </w:pPr>
-      <w:r>
-        <w:rPr>
-          <w:rFonts w:eastAsiaTheme="minorHAnsi"/>
-          <w:sz w:val="24"/>
-          <w:szCs w:val="24"/>
-        </w:rPr>
-        <w:t>(2018.09.03)</w:t>
-      </w:r>
-      <w:r>
-        <w:rPr>
-          <w:rFonts w:eastAsiaTheme="minorHAnsi"/>
-          <w:sz w:val="24"/>
-          <w:szCs w:val="24"/>
-        </w:rPr>
-        <w:t xml:space="preserve"> </w:t>
-      </w:r>
-    </w:p>
-    <w:p>
-      <w:pPr>
-        <w:spacing w:after="0"/>
-        <w:ind w:firstLineChars="100" w:firstLine="240"/>
-        <w:jc w:val="left"/>
-        <w:rPr>
-          <w:rFonts w:eastAsiaTheme="minorHAnsi"/>
-          <w:sz w:val="24"/>
-          <w:szCs w:val="24"/>
-        </w:rPr>
-      </w:pPr>
-      <w:r>
-        <w:rPr>
-          <w:rFonts w:eastAsiaTheme="minorHAnsi" w:hint="eastAsia"/>
-          <w:sz w:val="24"/>
-          <w:szCs w:val="24"/>
-        </w:rPr>
-        <w:t>-</w:t>
-      </w:r>
-      <w:r>
-        <w:rPr>
-          <w:rFonts w:eastAsiaTheme="minorHAnsi" w:hint="eastAsia"/>
-          <w:sz w:val="24"/>
-          <w:szCs w:val="24"/>
-        </w:rPr>
-        <w:t>상권</w:t>
-      </w:r>
-      <w:r>
-        <w:rPr>
-          <w:rFonts w:eastAsiaTheme="minorHAnsi"/>
-          <w:sz w:val="24"/>
-          <w:szCs w:val="24"/>
-        </w:rPr>
-        <w:t xml:space="preserve"> 업종별 분포 및 매출 영향요인 분석:</w:t>
-      </w:r>
-      <w:r>
-        <w:rPr>
-          <w:rFonts w:eastAsiaTheme="minorHAnsi"/>
-          <w:sz w:val="24"/>
-          <w:szCs w:val="24"/>
-        </w:rPr>
-        <w:t xml:space="preserve"> </w:t>
-      </w:r>
-      <w:r>
-        <w:rPr>
-          <w:rFonts w:eastAsiaTheme="minorHAnsi" w:hint="eastAsia"/>
-          <w:sz w:val="24"/>
-          <w:szCs w:val="24"/>
-        </w:rPr>
-        <w:t>경기도</w:t>
-      </w:r>
-      <w:r>
-        <w:rPr>
-          <w:rFonts w:eastAsiaTheme="minorHAnsi"/>
-          <w:sz w:val="24"/>
-          <w:szCs w:val="24"/>
-        </w:rPr>
-        <w:t xml:space="preserve"> 31개 시군을 대상으로</w:t>
-      </w:r>
-    </w:p>
-    <w:p>
-      <w:pPr>
-        <w:spacing w:after="0"/>
-        <w:ind w:firstLineChars="100" w:firstLine="240"/>
-        <w:jc w:val="left"/>
-        <w:rPr>
-          <w:rFonts w:eastAsiaTheme="minorHAnsi"/>
-          <w:sz w:val="24"/>
-          <w:szCs w:val="24"/>
-        </w:rPr>
-      </w:pPr>
-      <w:r>
-        <w:rPr>
-          <w:rFonts w:eastAsiaTheme="minorHAnsi"/>
-          <w:sz w:val="24"/>
-          <w:szCs w:val="24"/>
-        </w:rPr>
-        <w:t>(정대석/김형보)</w:t>
-      </w:r>
-    </w:p>
-    <w:p>
-      <w:pPr>
-        <w:spacing w:after="0"/>
-        <w:ind w:leftChars="100" w:left="200"/>
-        <w:jc w:val="left"/>
-        <w:rPr>
-          <w:rFonts w:eastAsiaTheme="minorHAnsi"/>
-          <w:sz w:val="24"/>
-          <w:szCs w:val="24"/>
-        </w:rPr>
-      </w:pPr>
-      <w:r>
-        <w:rPr>
-          <w:rFonts w:eastAsiaTheme="minorHAnsi"/>
-          <w:sz w:val="24"/>
-          <w:szCs w:val="24"/>
-        </w:rPr>
-        <w:t>-</w:t>
-      </w:r>
-      <w:r>
-        <w:rPr>
-          <w:rFonts w:hint="eastAsia"/>
-        </w:rPr>
-        <w:t xml:space="preserve"> </w:t>
-      </w:r>
-      <w:r>
-        <w:rPr>
-          <w:rFonts w:eastAsiaTheme="minorHAnsi" w:hint="eastAsia"/>
-          <w:sz w:val="24"/>
-          <w:szCs w:val="24"/>
-        </w:rPr>
-        <w:t>치과의원의</w:t>
-      </w:r>
-      <w:r>
-        <w:rPr>
-          <w:rFonts w:eastAsiaTheme="minorHAnsi"/>
-          <w:sz w:val="24"/>
-          <w:szCs w:val="24"/>
-        </w:rPr>
-        <w:t xml:space="preserve"> 입지와 의료서비스 질이 고객의 </w:t>
-      </w:r>
-      <w:r>
-        <w:rPr>
-          <w:rFonts w:eastAsiaTheme="minorHAnsi" w:hint="eastAsia"/>
-          <w:sz w:val="24"/>
-          <w:szCs w:val="24"/>
-        </w:rPr>
-        <w:t>재이용의도에</w:t>
-      </w:r>
-      <w:r>
-        <w:rPr>
-          <w:rFonts w:eastAsiaTheme="minorHAnsi"/>
-          <w:sz w:val="24"/>
-          <w:szCs w:val="24"/>
-        </w:rPr>
-        <w:t xml:space="preserve"> 미치는 영향에 관한 연구</w:t>
-      </w:r>
-      <w:r>
-        <w:rPr>
-          <w:rFonts w:eastAsiaTheme="minorHAnsi" w:hint="eastAsia"/>
-          <w:sz w:val="24"/>
-          <w:szCs w:val="24"/>
-        </w:rPr>
-        <w:t xml:space="preserve"> </w:t>
-      </w:r>
-      <w:r>
-        <w:rPr>
-          <w:rFonts w:eastAsiaTheme="minorHAnsi"/>
-          <w:sz w:val="24"/>
-          <w:szCs w:val="24"/>
-        </w:rPr>
-        <w:t>－</w:t>
-      </w:r>
-      <w:r>
-        <w:rPr>
-          <w:rFonts w:eastAsiaTheme="minorHAnsi" w:hint="eastAsia"/>
-          <w:sz w:val="24"/>
-          <w:szCs w:val="24"/>
-        </w:rPr>
-        <w:t xml:space="preserve"> </w:t>
-      </w:r>
-      <w:r>
-        <w:rPr>
-          <w:rFonts w:eastAsiaTheme="minorHAnsi"/>
-          <w:sz w:val="24"/>
-          <w:szCs w:val="24"/>
-        </w:rPr>
-        <w:t>교정치과의원을 중심으로</w:t>
-      </w:r>
-      <w:r>
-        <w:rPr>
-          <w:rFonts w:eastAsiaTheme="minorHAnsi" w:hint="eastAsia"/>
-          <w:sz w:val="24"/>
-          <w:szCs w:val="24"/>
-        </w:rPr>
-        <w:t xml:space="preserve"> </w:t>
-      </w:r>
-      <w:r>
-        <w:rPr>
-          <w:rFonts w:eastAsiaTheme="minorHAnsi"/>
-          <w:sz w:val="24"/>
-          <w:szCs w:val="24"/>
-        </w:rPr>
-        <w:t>(이준규/ 최민섭)</w:t>
-      </w:r>
-      <w:r>
-        <w:rPr>
-          <w:rFonts w:eastAsiaTheme="minorHAnsi"/>
-          <w:sz w:val="24"/>
-          <w:szCs w:val="24"/>
-        </w:rPr>
-        <w:t xml:space="preserve"> </w:t>
-      </w:r>
-      <w:r>
-        <w:rPr>
-          <w:rFonts w:eastAsiaTheme="minorHAnsi"/>
-          <w:sz w:val="24"/>
-          <w:szCs w:val="24"/>
-        </w:rPr>
-        <w:t>(2008.10.30)</w:t>
-      </w:r>
-    </w:p>
-    <w:p>
-      <w:pPr>
-        <w:spacing w:after="0"/>
-        <w:ind w:leftChars="100" w:left="200"/>
-        <w:jc w:val="left"/>
-        <w:rPr>
-          <w:rFonts w:eastAsiaTheme="minorHAnsi"/>
-          <w:sz w:val="24"/>
-          <w:szCs w:val="24"/>
-        </w:rPr>
-      </w:pPr>
-      <w:r>
-        <w:rPr>
-          <w:rFonts w:eastAsiaTheme="minorHAnsi" w:hint="eastAsia"/>
-          <w:sz w:val="24"/>
-          <w:szCs w:val="24"/>
-        </w:rPr>
-        <w:t>-</w:t>
-      </w:r>
-      <w:r>
-        <w:rPr>
-          <w:rFonts w:eastAsiaTheme="minorHAnsi"/>
-          <w:sz w:val="24"/>
-          <w:szCs w:val="24"/>
-        </w:rPr>
-        <w:t xml:space="preserve"> </w:t>
-      </w:r>
-      <w:r>
-        <w:rPr>
-          <w:rFonts w:eastAsiaTheme="minorHAnsi" w:hint="eastAsia"/>
-          <w:sz w:val="24"/>
-          <w:szCs w:val="24"/>
-        </w:rPr>
-        <w:t>치과</w:t>
-      </w:r>
-      <w:r>
-        <w:rPr>
-          <w:rFonts w:eastAsiaTheme="minorHAnsi"/>
-          <w:sz w:val="24"/>
-          <w:szCs w:val="24"/>
-        </w:rPr>
-        <w:t xml:space="preserve"> 입지</w:t>
-      </w:r>
-      <w:r>
-        <w:rPr>
-          <w:rFonts w:eastAsiaTheme="minorHAnsi" w:hint="eastAsia"/>
-          <w:sz w:val="24"/>
-          <w:szCs w:val="24"/>
-        </w:rPr>
-        <w:t xml:space="preserve"> </w:t>
-      </w:r>
-      <w:r>
-        <w:rPr>
-          <w:rFonts w:eastAsiaTheme="minorHAnsi"/>
-          <w:sz w:val="24"/>
-          <w:szCs w:val="24"/>
-        </w:rPr>
-        <w:t>분석에 관한 연구</w:t>
-      </w:r>
-      <w:r>
-        <w:rPr>
-          <w:rFonts w:eastAsiaTheme="minorHAnsi" w:hint="eastAsia"/>
-          <w:sz w:val="24"/>
-          <w:szCs w:val="24"/>
-        </w:rPr>
-        <w:t xml:space="preserve"> </w:t>
-      </w:r>
-      <w:r>
-        <w:rPr>
-          <w:rFonts w:eastAsiaTheme="minorHAnsi"/>
-          <w:sz w:val="24"/>
-          <w:szCs w:val="24"/>
-        </w:rPr>
-        <w:t xml:space="preserve">- </w:t>
-      </w:r>
-      <w:r>
-        <w:rPr>
-          <w:rFonts w:eastAsiaTheme="minorHAnsi"/>
-          <w:sz w:val="24"/>
-          <w:szCs w:val="24"/>
-        </w:rPr>
-        <w:t xml:space="preserve">구 창원시, </w:t>
-      </w:r>
       <w:bookmarkStart w:id="0" w:name="_GoBack"/>
       <w:bookmarkEnd w:id="0"/>
-      <w:r>
-        <w:rPr>
-          <w:rFonts w:eastAsiaTheme="minorHAnsi"/>
-          <w:sz w:val="24"/>
-          <w:szCs w:val="24"/>
-        </w:rPr>
-        <w:t>구 마산시를 중심으로 (김웅대) (2012.12)</w:t>
-      </w:r>
-    </w:p>
-    <w:p>
-      <w:pPr>
-        <w:spacing w:after="0"/>
-        <w:jc w:val="left"/>
-        <w:rPr>
-          <w:rFonts w:ascii="HY견고딕" w:eastAsia="HY견고딕" w:hAnsi="Microsoft JhengHei Light" w:hint="eastAsia"/>
-          <w:sz w:val="32"/>
-          <w:szCs w:val="32"/>
-        </w:rPr>
-      </w:pPr>
-    </w:p>
-    <w:p>
-      <w:pPr>
-        <w:spacing w:after="0"/>
-        <w:jc w:val="left"/>
-        <w:rPr>
-          <w:rFonts w:ascii="HY견고딕" w:eastAsia="HY견고딕" w:hAnsi="Microsoft JhengHei Light" w:hint="eastAsia"/>
-          <w:sz w:val="32"/>
-          <w:szCs w:val="32"/>
-        </w:rPr>
-      </w:pPr>
-    </w:p>
-    <w:p>
-      <w:pPr>
-        <w:spacing w:after="0"/>
-        <w:jc w:val="left"/>
-        <w:rPr>
-          <w:rFonts w:eastAsiaTheme="minorHAnsi" w:hint="eastAsia"/>
-          <w:sz w:val="24"/>
-          <w:szCs w:val="24"/>
-        </w:rPr>
-      </w:pPr>
     </w:p>
     <w:sectPr>
       <w:footerReference w:type="default" r:id="rId10"/>
@@ -27999,7 +27537,7 @@
             <w:szCs w:val="40"/>
             <w:lang w:val="ko-KR"/>
           </w:rPr>
-          <w:t>21</w:t>
+          <w:t>18</w:t>
         </w:r>
         <w:r>
           <w:rPr>
@@ -29844,7 +29382,7 @@
 </file>
 
 <file path=customXml/itemProps1.xml><?xml version="1.0" encoding="utf-8"?>
-<ds:datastoreItem xmlns:ds="http://schemas.openxmlformats.org/officeDocument/2006/customXml" ds:itemID="{2DA1B966-26FA-4C99-BB69-B4E37A126422}">
+<ds:datastoreItem xmlns:ds="http://schemas.openxmlformats.org/officeDocument/2006/customXml" ds:itemID="{7EF08A4F-8D71-43B5-BD73-3BA5F4D46086}">
   <ds:schemaRefs>
     <ds:schemaRef ds:uri="http://schemas.openxmlformats.org/officeDocument/2006/bibliography"/>
   </ds:schemaRefs>
